--- a/1 python/4 numpy/key points.docx
+++ b/1 python/4 numpy/key points.docx
@@ -1056,16 +1056,7 @@
           <w:szCs w:val="26"/>
           <w:shd w:val="clear" w:color="auto" w:fill="FFFFFF"/>
         </w:rPr>
-        <w:t>in same column) will be 1 and rest all of the elements are zero</w:t>
-      </w:r>
-      <w:r>
-        <w:rPr>
-          <w:rFonts w:cstheme="minorHAnsi"/>
-          <w:sz w:val="26"/>
-          <w:szCs w:val="26"/>
-          <w:shd w:val="clear" w:color="auto" w:fill="FFFFFF"/>
-        </w:rPr>
-        <w:t>.</w:t>
+        <w:t>in same column) will be 1 and rest all of the elements are zero.</w:t>
       </w:r>
     </w:p>
     <w:p>
@@ -1383,6 +1374,8 @@
         </w:rPr>
         <w:t xml:space="preserve"> [0. 0. 0. 1. 0.]</w:t>
       </w:r>
+      <w:bookmarkStart w:id="0" w:name="_GoBack"/>
+      <w:bookmarkEnd w:id="0"/>
     </w:p>
     <w:p>
       <w:pPr>
@@ -1502,8 +1495,6 @@
           <w:lang w:eastAsia="en-IN"/>
         </w:rPr>
       </w:pPr>
-      <w:bookmarkStart w:id="0" w:name="_GoBack"/>
-      <w:bookmarkEnd w:id="0"/>
     </w:p>
     <w:p>
       <w:pPr>
@@ -1719,16 +1710,620 @@
         </w:rPr>
         <w:t xml:space="preserve"> [0. 0. 0. 1. 0.]]</w:t>
       </w:r>
-    </w:p>
-    <w:p>
-      <w:pPr>
-        <w:pStyle w:val="ListParagraph"/>
-        <w:rPr>
-          <w:rFonts w:cstheme="minorHAnsi"/>
-          <w:sz w:val="26"/>
-          <w:szCs w:val="26"/>
-        </w:rPr>
-      </w:pPr>
+      <w:r>
+        <w:rPr>
+          <w:rFonts w:ascii="Courier New" w:eastAsia="Times New Roman" w:hAnsi="Courier New" w:cs="Courier New"/>
+          <w:color w:val="000000"/>
+          <w:sz w:val="21"/>
+          <w:szCs w:val="21"/>
+          <w:lang w:eastAsia="en-IN"/>
+        </w:rPr>
+        <w:br/>
+      </w:r>
+    </w:p>
+    <w:p>
+      <w:pPr>
+        <w:pStyle w:val="ListParagraph"/>
+        <w:numPr>
+          <w:ilvl w:val="0"/>
+          <w:numId w:val="2"/>
+        </w:numPr>
+        <w:shd w:val="clear" w:color="auto" w:fill="FFFFFF"/>
+        <w:tabs>
+          <w:tab w:val="left" w:pos="916"/>
+          <w:tab w:val="left" w:pos="1832"/>
+          <w:tab w:val="left" w:pos="2748"/>
+          <w:tab w:val="left" w:pos="3664"/>
+          <w:tab w:val="left" w:pos="4580"/>
+          <w:tab w:val="left" w:pos="5496"/>
+          <w:tab w:val="left" w:pos="6412"/>
+          <w:tab w:val="left" w:pos="7328"/>
+          <w:tab w:val="left" w:pos="8244"/>
+          <w:tab w:val="left" w:pos="9160"/>
+          <w:tab w:val="left" w:pos="10076"/>
+          <w:tab w:val="left" w:pos="10992"/>
+          <w:tab w:val="left" w:pos="11908"/>
+          <w:tab w:val="left" w:pos="12824"/>
+          <w:tab w:val="left" w:pos="13740"/>
+          <w:tab w:val="left" w:pos="14656"/>
+        </w:tabs>
+        <w:wordWrap w:val="0"/>
+        <w:spacing w:after="0" w:line="240" w:lineRule="auto"/>
+        <w:textAlignment w:val="baseline"/>
+        <w:rPr>
+          <w:rFonts w:eastAsia="Times New Roman" w:cstheme="minorHAnsi"/>
+          <w:sz w:val="26"/>
+          <w:szCs w:val="26"/>
+          <w:lang w:eastAsia="en-IN"/>
+        </w:rPr>
+      </w:pPr>
+      <w:proofErr w:type="gramStart"/>
+      <w:r>
+        <w:rPr>
+          <w:rFonts w:eastAsia="Times New Roman" w:cstheme="minorHAnsi"/>
+          <w:sz w:val="26"/>
+          <w:szCs w:val="26"/>
+          <w:lang w:eastAsia="en-IN"/>
+        </w:rPr>
+        <w:t>ravel(</w:t>
+      </w:r>
+      <w:proofErr w:type="gramEnd"/>
+      <w:r>
+        <w:rPr>
+          <w:rFonts w:eastAsia="Times New Roman" w:cstheme="minorHAnsi"/>
+          <w:sz w:val="26"/>
+          <w:szCs w:val="26"/>
+          <w:lang w:eastAsia="en-IN"/>
+        </w:rPr>
+        <w:t xml:space="preserve">), reshape(), </w:t>
+      </w:r>
+      <w:proofErr w:type="spellStart"/>
+      <w:r>
+        <w:rPr>
+          <w:rFonts w:eastAsia="Times New Roman" w:cstheme="minorHAnsi"/>
+          <w:sz w:val="26"/>
+          <w:szCs w:val="26"/>
+          <w:lang w:eastAsia="en-IN"/>
+        </w:rPr>
+        <w:t>newaxis</w:t>
+      </w:r>
+      <w:proofErr w:type="spellEnd"/>
+      <w:r>
+        <w:rPr>
+          <w:rFonts w:eastAsia="Times New Roman" w:cstheme="minorHAnsi"/>
+          <w:sz w:val="26"/>
+          <w:szCs w:val="26"/>
+          <w:lang w:eastAsia="en-IN"/>
+        </w:rPr>
+        <w:t xml:space="preserve"> do shallow copy, so any changes to new one will be reflected to older one.</w:t>
+      </w:r>
+    </w:p>
+    <w:p>
+      <w:pPr>
+        <w:pStyle w:val="ListParagraph"/>
+        <w:shd w:val="clear" w:color="auto" w:fill="FFFFFF"/>
+        <w:tabs>
+          <w:tab w:val="left" w:pos="916"/>
+          <w:tab w:val="left" w:pos="1832"/>
+          <w:tab w:val="left" w:pos="2748"/>
+          <w:tab w:val="left" w:pos="3664"/>
+          <w:tab w:val="left" w:pos="4580"/>
+          <w:tab w:val="left" w:pos="5496"/>
+          <w:tab w:val="left" w:pos="6412"/>
+          <w:tab w:val="left" w:pos="7328"/>
+          <w:tab w:val="left" w:pos="8244"/>
+          <w:tab w:val="left" w:pos="9160"/>
+          <w:tab w:val="left" w:pos="10076"/>
+          <w:tab w:val="left" w:pos="10992"/>
+          <w:tab w:val="left" w:pos="11908"/>
+          <w:tab w:val="left" w:pos="12824"/>
+          <w:tab w:val="left" w:pos="13740"/>
+          <w:tab w:val="left" w:pos="14656"/>
+        </w:tabs>
+        <w:wordWrap w:val="0"/>
+        <w:spacing w:after="0" w:line="240" w:lineRule="auto"/>
+        <w:textAlignment w:val="baseline"/>
+        <w:rPr>
+          <w:rFonts w:eastAsia="Times New Roman" w:cstheme="minorHAnsi"/>
+          <w:sz w:val="26"/>
+          <w:szCs w:val="26"/>
+          <w:lang w:eastAsia="en-IN"/>
+        </w:rPr>
+      </w:pPr>
+      <w:r>
+        <w:rPr>
+          <w:rFonts w:eastAsia="Times New Roman" w:cstheme="minorHAnsi"/>
+          <w:sz w:val="26"/>
+          <w:szCs w:val="26"/>
+          <w:lang w:eastAsia="en-IN"/>
+        </w:rPr>
+        <w:t>NOTE: reshape may also do deep copy sometime so beware of it</w:t>
+      </w:r>
+    </w:p>
+    <w:p>
+      <w:pPr>
+        <w:shd w:val="clear" w:color="auto" w:fill="FFFFFF"/>
+        <w:tabs>
+          <w:tab w:val="left" w:pos="916"/>
+          <w:tab w:val="left" w:pos="1832"/>
+          <w:tab w:val="left" w:pos="2748"/>
+          <w:tab w:val="left" w:pos="3664"/>
+          <w:tab w:val="left" w:pos="4580"/>
+          <w:tab w:val="left" w:pos="5496"/>
+          <w:tab w:val="left" w:pos="6412"/>
+          <w:tab w:val="left" w:pos="7328"/>
+          <w:tab w:val="left" w:pos="8244"/>
+          <w:tab w:val="left" w:pos="9160"/>
+          <w:tab w:val="left" w:pos="10076"/>
+          <w:tab w:val="left" w:pos="10992"/>
+          <w:tab w:val="left" w:pos="11908"/>
+          <w:tab w:val="left" w:pos="12824"/>
+          <w:tab w:val="left" w:pos="13740"/>
+          <w:tab w:val="left" w:pos="14656"/>
+        </w:tabs>
+        <w:wordWrap w:val="0"/>
+        <w:spacing w:after="0" w:line="240" w:lineRule="auto"/>
+        <w:textAlignment w:val="baseline"/>
+        <w:rPr>
+          <w:rFonts w:eastAsia="Times New Roman" w:cstheme="minorHAnsi"/>
+          <w:sz w:val="26"/>
+          <w:szCs w:val="26"/>
+          <w:lang w:eastAsia="en-IN"/>
+        </w:rPr>
+      </w:pPr>
+    </w:p>
+    <w:p>
+      <w:pPr>
+        <w:pStyle w:val="ListParagraph"/>
+        <w:numPr>
+          <w:ilvl w:val="0"/>
+          <w:numId w:val="2"/>
+        </w:numPr>
+        <w:shd w:val="clear" w:color="auto" w:fill="FFFFFF"/>
+        <w:tabs>
+          <w:tab w:val="left" w:pos="916"/>
+          <w:tab w:val="left" w:pos="1832"/>
+          <w:tab w:val="left" w:pos="2748"/>
+          <w:tab w:val="left" w:pos="3664"/>
+          <w:tab w:val="left" w:pos="4580"/>
+          <w:tab w:val="left" w:pos="5496"/>
+          <w:tab w:val="left" w:pos="6412"/>
+          <w:tab w:val="left" w:pos="7328"/>
+          <w:tab w:val="left" w:pos="8244"/>
+          <w:tab w:val="left" w:pos="9160"/>
+          <w:tab w:val="left" w:pos="10076"/>
+          <w:tab w:val="left" w:pos="10992"/>
+          <w:tab w:val="left" w:pos="11908"/>
+          <w:tab w:val="left" w:pos="12824"/>
+          <w:tab w:val="left" w:pos="13740"/>
+          <w:tab w:val="left" w:pos="14656"/>
+        </w:tabs>
+        <w:wordWrap w:val="0"/>
+        <w:spacing w:after="0" w:line="240" w:lineRule="auto"/>
+        <w:textAlignment w:val="baseline"/>
+        <w:rPr>
+          <w:rFonts w:eastAsia="Times New Roman" w:cstheme="minorHAnsi"/>
+          <w:sz w:val="26"/>
+          <w:szCs w:val="26"/>
+          <w:lang w:eastAsia="en-IN"/>
+        </w:rPr>
+      </w:pPr>
+      <w:r>
+        <w:rPr>
+          <w:rFonts w:ascii="Source Sans Pro" w:hAnsi="Source Sans Pro"/>
+          <w:color w:val="555555"/>
+          <w:shd w:val="clear" w:color="auto" w:fill="FFFFFF"/>
+        </w:rPr>
+        <w:t xml:space="preserve">a = </w:t>
+      </w:r>
+      <w:proofErr w:type="spellStart"/>
+      <w:proofErr w:type="gramStart"/>
+      <w:r>
+        <w:rPr>
+          <w:rFonts w:ascii="Source Sans Pro" w:hAnsi="Source Sans Pro"/>
+          <w:color w:val="555555"/>
+          <w:shd w:val="clear" w:color="auto" w:fill="FFFFFF"/>
+        </w:rPr>
+        <w:t>np.arange</w:t>
+      </w:r>
+      <w:proofErr w:type="spellEnd"/>
+      <w:proofErr w:type="gramEnd"/>
+      <w:r>
+        <w:rPr>
+          <w:rFonts w:ascii="Source Sans Pro" w:hAnsi="Source Sans Pro"/>
+          <w:color w:val="555555"/>
+          <w:shd w:val="clear" w:color="auto" w:fill="FFFFFF"/>
+        </w:rPr>
+        <w:t>(4)</w:t>
+      </w:r>
+      <w:r>
+        <w:rPr>
+          <w:rFonts w:ascii="Source Sans Pro" w:hAnsi="Source Sans Pro"/>
+          <w:color w:val="555555"/>
+        </w:rPr>
+        <w:br/>
+      </w:r>
+      <w:r>
+        <w:rPr>
+          <w:rFonts w:ascii="Source Sans Pro" w:hAnsi="Source Sans Pro"/>
+          <w:color w:val="555555"/>
+          <w:shd w:val="clear" w:color="auto" w:fill="FFFFFF"/>
+        </w:rPr>
+        <w:t>a=</w:t>
+      </w:r>
+      <w:proofErr w:type="spellStart"/>
+      <w:r>
+        <w:rPr>
+          <w:rFonts w:ascii="Source Sans Pro" w:hAnsi="Source Sans Pro"/>
+          <w:color w:val="555555"/>
+          <w:shd w:val="clear" w:color="auto" w:fill="FFFFFF"/>
+        </w:rPr>
+        <w:t>a.resize</w:t>
+      </w:r>
+      <w:proofErr w:type="spellEnd"/>
+      <w:r>
+        <w:rPr>
+          <w:rFonts w:ascii="Source Sans Pro" w:hAnsi="Source Sans Pro"/>
+          <w:color w:val="555555"/>
+          <w:shd w:val="clear" w:color="auto" w:fill="FFFFFF"/>
+        </w:rPr>
+        <w:t>((8,))</w:t>
+      </w:r>
+      <w:r>
+        <w:rPr>
+          <w:rFonts w:ascii="Source Sans Pro" w:hAnsi="Source Sans Pro"/>
+          <w:color w:val="555555"/>
+        </w:rPr>
+        <w:br/>
+      </w:r>
+      <w:r>
+        <w:rPr>
+          <w:rFonts w:ascii="Source Sans Pro" w:hAnsi="Source Sans Pro"/>
+          <w:color w:val="555555"/>
+          <w:shd w:val="clear" w:color="auto" w:fill="FFFFFF"/>
+        </w:rPr>
+        <w:t>print(a) # Prints none</w:t>
+      </w:r>
+      <w:r>
+        <w:rPr>
+          <w:rFonts w:ascii="Source Sans Pro" w:hAnsi="Source Sans Pro"/>
+          <w:color w:val="555555"/>
+        </w:rPr>
+        <w:br/>
+      </w:r>
+      <w:r>
+        <w:rPr>
+          <w:rFonts w:ascii="Source Sans Pro" w:hAnsi="Source Sans Pro"/>
+          <w:color w:val="555555"/>
+        </w:rPr>
+        <w:br/>
+      </w:r>
+      <w:proofErr w:type="spellStart"/>
+      <w:r>
+        <w:rPr>
+          <w:rFonts w:ascii="Source Sans Pro" w:hAnsi="Source Sans Pro"/>
+          <w:color w:val="555555"/>
+          <w:shd w:val="clear" w:color="auto" w:fill="FFFFFF"/>
+        </w:rPr>
+        <w:t>WHy</w:t>
+      </w:r>
+      <w:proofErr w:type="spellEnd"/>
+      <w:r>
+        <w:rPr>
+          <w:rFonts w:ascii="Source Sans Pro" w:hAnsi="Source Sans Pro"/>
+          <w:color w:val="555555"/>
+          <w:shd w:val="clear" w:color="auto" w:fill="FFFFFF"/>
+        </w:rPr>
+        <w:t xml:space="preserve"> it prints none?</w:t>
+      </w:r>
+    </w:p>
+    <w:p>
+      <w:pPr>
+        <w:shd w:val="clear" w:color="auto" w:fill="FFFFFF"/>
+        <w:tabs>
+          <w:tab w:val="left" w:pos="916"/>
+          <w:tab w:val="left" w:pos="1832"/>
+          <w:tab w:val="left" w:pos="2748"/>
+          <w:tab w:val="left" w:pos="3664"/>
+          <w:tab w:val="left" w:pos="4580"/>
+          <w:tab w:val="left" w:pos="5496"/>
+          <w:tab w:val="left" w:pos="6412"/>
+          <w:tab w:val="left" w:pos="7328"/>
+          <w:tab w:val="left" w:pos="8244"/>
+          <w:tab w:val="left" w:pos="9160"/>
+          <w:tab w:val="left" w:pos="10076"/>
+          <w:tab w:val="left" w:pos="10992"/>
+          <w:tab w:val="left" w:pos="11908"/>
+          <w:tab w:val="left" w:pos="12824"/>
+          <w:tab w:val="left" w:pos="13740"/>
+          <w:tab w:val="left" w:pos="14656"/>
+        </w:tabs>
+        <w:wordWrap w:val="0"/>
+        <w:spacing w:after="0" w:line="240" w:lineRule="auto"/>
+        <w:textAlignment w:val="baseline"/>
+        <w:rPr>
+          <w:rFonts w:eastAsia="Times New Roman" w:cstheme="minorHAnsi"/>
+          <w:sz w:val="26"/>
+          <w:szCs w:val="26"/>
+          <w:lang w:eastAsia="en-IN"/>
+        </w:rPr>
+      </w:pPr>
+      <w:r>
+        <w:rPr>
+          <w:rFonts w:eastAsia="Times New Roman" w:cstheme="minorHAnsi"/>
+          <w:sz w:val="26"/>
+          <w:szCs w:val="26"/>
+          <w:lang w:eastAsia="en-IN"/>
+        </w:rPr>
+        <w:tab/>
+      </w:r>
+    </w:p>
+    <w:p>
+      <w:pPr>
+        <w:shd w:val="clear" w:color="auto" w:fill="FFFFFF"/>
+        <w:tabs>
+          <w:tab w:val="left" w:pos="916"/>
+          <w:tab w:val="left" w:pos="1832"/>
+          <w:tab w:val="left" w:pos="2748"/>
+          <w:tab w:val="left" w:pos="3664"/>
+          <w:tab w:val="left" w:pos="4580"/>
+          <w:tab w:val="left" w:pos="5496"/>
+          <w:tab w:val="left" w:pos="6412"/>
+          <w:tab w:val="left" w:pos="7328"/>
+          <w:tab w:val="left" w:pos="8244"/>
+          <w:tab w:val="left" w:pos="9160"/>
+          <w:tab w:val="left" w:pos="10076"/>
+          <w:tab w:val="left" w:pos="10992"/>
+          <w:tab w:val="left" w:pos="11908"/>
+          <w:tab w:val="left" w:pos="12824"/>
+          <w:tab w:val="left" w:pos="13740"/>
+          <w:tab w:val="left" w:pos="14656"/>
+        </w:tabs>
+        <w:wordWrap w:val="0"/>
+        <w:spacing w:after="0" w:line="240" w:lineRule="auto"/>
+        <w:textAlignment w:val="baseline"/>
+        <w:rPr>
+          <w:rFonts w:eastAsia="Times New Roman" w:cstheme="minorHAnsi"/>
+          <w:sz w:val="26"/>
+          <w:szCs w:val="26"/>
+          <w:lang w:eastAsia="en-IN"/>
+        </w:rPr>
+      </w:pPr>
+      <w:r>
+        <w:rPr>
+          <w:rFonts w:eastAsia="Times New Roman" w:cstheme="minorHAnsi"/>
+          <w:sz w:val="26"/>
+          <w:szCs w:val="26"/>
+          <w:lang w:eastAsia="en-IN"/>
+        </w:rPr>
+        <w:tab/>
+      </w:r>
+      <w:r>
+        <w:rPr>
+          <w:rFonts w:cstheme="minorHAnsi"/>
+          <w:sz w:val="26"/>
+          <w:szCs w:val="26"/>
+          <w:shd w:val="clear" w:color="auto" w:fill="FFFFFF"/>
+        </w:rPr>
+        <w:t>The </w:t>
+      </w:r>
+      <w:proofErr w:type="gramStart"/>
+      <w:r>
+        <w:rPr>
+          <w:rStyle w:val="Strong"/>
+          <w:rFonts w:cstheme="minorHAnsi"/>
+          <w:sz w:val="26"/>
+          <w:szCs w:val="26"/>
+          <w:shd w:val="clear" w:color="auto" w:fill="FFFFFF"/>
+        </w:rPr>
+        <w:t>resize(</w:t>
+      </w:r>
+      <w:proofErr w:type="gramEnd"/>
+      <w:r>
+        <w:rPr>
+          <w:rStyle w:val="Strong"/>
+          <w:rFonts w:cstheme="minorHAnsi"/>
+          <w:sz w:val="26"/>
+          <w:szCs w:val="26"/>
+          <w:shd w:val="clear" w:color="auto" w:fill="FFFFFF"/>
+        </w:rPr>
+        <w:t>)</w:t>
+      </w:r>
+      <w:r>
+        <w:rPr>
+          <w:rFonts w:cstheme="minorHAnsi"/>
+          <w:sz w:val="26"/>
+          <w:szCs w:val="26"/>
+          <w:shd w:val="clear" w:color="auto" w:fill="FFFFFF"/>
+        </w:rPr>
+        <w:t xml:space="preserve"> doesn't return anything. It performs resize operation </w:t>
+      </w:r>
+      <w:proofErr w:type="spellStart"/>
+      <w:r>
+        <w:rPr>
+          <w:rFonts w:cstheme="minorHAnsi"/>
+          <w:sz w:val="26"/>
+          <w:szCs w:val="26"/>
+          <w:shd w:val="clear" w:color="auto" w:fill="FFFFFF"/>
+        </w:rPr>
+        <w:t>inplace</w:t>
+      </w:r>
+      <w:proofErr w:type="spellEnd"/>
+      <w:r>
+        <w:rPr>
+          <w:rFonts w:cstheme="minorHAnsi"/>
+          <w:sz w:val="26"/>
+          <w:szCs w:val="26"/>
+          <w:shd w:val="clear" w:color="auto" w:fill="FFFFFF"/>
+        </w:rPr>
+        <w:t>. Hence in the second statement, </w:t>
+      </w:r>
+      <w:proofErr w:type="spellStart"/>
+      <w:proofErr w:type="gramStart"/>
+      <w:r>
+        <w:rPr>
+          <w:rStyle w:val="Strong"/>
+          <w:rFonts w:cstheme="minorHAnsi"/>
+          <w:sz w:val="26"/>
+          <w:szCs w:val="26"/>
+          <w:shd w:val="clear" w:color="auto" w:fill="FFFFFF"/>
+        </w:rPr>
+        <w:t>a.resize</w:t>
+      </w:r>
+      <w:proofErr w:type="spellEnd"/>
+      <w:proofErr w:type="gramEnd"/>
+      <w:r>
+        <w:rPr>
+          <w:rStyle w:val="Strong"/>
+          <w:rFonts w:cstheme="minorHAnsi"/>
+          <w:sz w:val="26"/>
+          <w:szCs w:val="26"/>
+          <w:shd w:val="clear" w:color="auto" w:fill="FFFFFF"/>
+        </w:rPr>
+        <w:t>((8,))</w:t>
+      </w:r>
+      <w:r>
+        <w:rPr>
+          <w:rFonts w:cstheme="minorHAnsi"/>
+          <w:sz w:val="26"/>
+          <w:szCs w:val="26"/>
+          <w:shd w:val="clear" w:color="auto" w:fill="FFFFFF"/>
+        </w:rPr>
+        <w:t> is not returning anything. Hence the value becomes None. So when we use </w:t>
+      </w:r>
+      <w:r>
+        <w:rPr>
+          <w:rStyle w:val="Strong"/>
+          <w:rFonts w:cstheme="minorHAnsi"/>
+          <w:sz w:val="26"/>
+          <w:szCs w:val="26"/>
+          <w:shd w:val="clear" w:color="auto" w:fill="FFFFFF"/>
+        </w:rPr>
+        <w:t>a=</w:t>
+      </w:r>
+      <w:proofErr w:type="spellStart"/>
+      <w:proofErr w:type="gramStart"/>
+      <w:r>
+        <w:rPr>
+          <w:rStyle w:val="Strong"/>
+          <w:rFonts w:cstheme="minorHAnsi"/>
+          <w:sz w:val="26"/>
+          <w:szCs w:val="26"/>
+          <w:shd w:val="clear" w:color="auto" w:fill="FFFFFF"/>
+        </w:rPr>
+        <w:t>a.resize</w:t>
+      </w:r>
+      <w:proofErr w:type="spellEnd"/>
+      <w:proofErr w:type="gramEnd"/>
+      <w:r>
+        <w:rPr>
+          <w:rStyle w:val="Strong"/>
+          <w:rFonts w:cstheme="minorHAnsi"/>
+          <w:sz w:val="26"/>
+          <w:szCs w:val="26"/>
+          <w:shd w:val="clear" w:color="auto" w:fill="FFFFFF"/>
+        </w:rPr>
+        <w:t>((8,))</w:t>
+      </w:r>
+      <w:r>
+        <w:rPr>
+          <w:rFonts w:cstheme="minorHAnsi"/>
+          <w:sz w:val="26"/>
+          <w:szCs w:val="26"/>
+          <w:shd w:val="clear" w:color="auto" w:fill="FFFFFF"/>
+        </w:rPr>
+        <w:t>, the value None is assigned to </w:t>
+      </w:r>
+      <w:r>
+        <w:rPr>
+          <w:rStyle w:val="Strong"/>
+          <w:rFonts w:cstheme="minorHAnsi"/>
+          <w:sz w:val="26"/>
+          <w:szCs w:val="26"/>
+          <w:shd w:val="clear" w:color="auto" w:fill="FFFFFF"/>
+        </w:rPr>
+        <w:t>a</w:t>
+      </w:r>
+      <w:r>
+        <w:rPr>
+          <w:rFonts w:cstheme="minorHAnsi"/>
+          <w:sz w:val="26"/>
+          <w:szCs w:val="26"/>
+          <w:shd w:val="clear" w:color="auto" w:fill="FFFFFF"/>
+        </w:rPr>
+        <w:t>. So the way of using </w:t>
+      </w:r>
+      <w:proofErr w:type="gramStart"/>
+      <w:r>
+        <w:rPr>
+          <w:rStyle w:val="Strong"/>
+          <w:rFonts w:cstheme="minorHAnsi"/>
+          <w:sz w:val="26"/>
+          <w:szCs w:val="26"/>
+          <w:shd w:val="clear" w:color="auto" w:fill="FFFFFF"/>
+        </w:rPr>
+        <w:t>resize(</w:t>
+      </w:r>
+      <w:proofErr w:type="gramEnd"/>
+      <w:r>
+        <w:rPr>
+          <w:rStyle w:val="Strong"/>
+          <w:rFonts w:cstheme="minorHAnsi"/>
+          <w:sz w:val="26"/>
+          <w:szCs w:val="26"/>
+          <w:shd w:val="clear" w:color="auto" w:fill="FFFFFF"/>
+        </w:rPr>
+        <w:t>)</w:t>
+      </w:r>
+      <w:r>
+        <w:rPr>
+          <w:rFonts w:cstheme="minorHAnsi"/>
+          <w:sz w:val="26"/>
+          <w:szCs w:val="26"/>
+          <w:shd w:val="clear" w:color="auto" w:fill="FFFFFF"/>
+        </w:rPr>
+        <w:t xml:space="preserve"> is as mentioned below: a = </w:t>
+      </w:r>
+      <w:proofErr w:type="spellStart"/>
+      <w:r>
+        <w:rPr>
+          <w:rFonts w:cstheme="minorHAnsi"/>
+          <w:sz w:val="26"/>
+          <w:szCs w:val="26"/>
+          <w:shd w:val="clear" w:color="auto" w:fill="FFFFFF"/>
+        </w:rPr>
+        <w:t>np.arange</w:t>
+      </w:r>
+      <w:proofErr w:type="spellEnd"/>
+      <w:r>
+        <w:rPr>
+          <w:rFonts w:cstheme="minorHAnsi"/>
+          <w:sz w:val="26"/>
+          <w:szCs w:val="26"/>
+          <w:shd w:val="clear" w:color="auto" w:fill="FFFFFF"/>
+        </w:rPr>
+        <w:t xml:space="preserve">(4) </w:t>
+      </w:r>
+      <w:proofErr w:type="spellStart"/>
+      <w:r>
+        <w:rPr>
+          <w:rFonts w:cstheme="minorHAnsi"/>
+          <w:sz w:val="26"/>
+          <w:szCs w:val="26"/>
+          <w:shd w:val="clear" w:color="auto" w:fill="FFFFFF"/>
+        </w:rPr>
+        <w:t>a.resize</w:t>
+      </w:r>
+      <w:proofErr w:type="spellEnd"/>
+      <w:r>
+        <w:rPr>
+          <w:rFonts w:cstheme="minorHAnsi"/>
+          <w:sz w:val="26"/>
+          <w:szCs w:val="26"/>
+          <w:shd w:val="clear" w:color="auto" w:fill="FFFFFF"/>
+        </w:rPr>
+        <w:t>((8,))</w:t>
+      </w:r>
     </w:p>
     <w:sectPr>
       <w:pgSz w:w="11906" w:h="16838"/>
@@ -1831,7 +2426,7 @@
   <w:abstractNum w:abstractNumId="1" w15:restartNumberingAfterBreak="0">
     <w:nsid w:val="32077BC2"/>
     <w:multiLevelType w:val="hybridMultilevel"/>
-    <w:tmpl w:val="1E60A5FC"/>
+    <w:tmpl w:val="73002A2E"/>
     <w:lvl w:ilvl="0" w:tplc="4009000F">
       <w:start w:val="1"/>
       <w:numFmt w:val="decimal"/>
@@ -2409,6 +3004,17 @@
       <w:lang w:eastAsia="en-IN"/>
     </w:rPr>
   </w:style>
+  <w:style w:type="character" w:styleId="Strong">
+    <w:name w:val="Strong"/>
+    <w:basedOn w:val="DefaultParagraphFont"/>
+    <w:uiPriority w:val="22"/>
+    <w:qFormat/>
+    <w:rsid w:val="00060F6C"/>
+    <w:rPr>
+      <w:b/>
+      <w:bCs/>
+    </w:rPr>
+  </w:style>
 </w:styles>
 </file>
 
